--- a/KJJK.docx
+++ b/KJJK.docx
@@ -6,9 +6,20 @@
       <w:r>
         <w:t>THIS IS MY VERSION 1</w:t>
       </w:r>
+    </w:p>
+    <w:p>
+      <w:r>
+        <w:t>I have made changes</w:t>
+      </w:r>
+      <w:r>
+        <w:t xml:space="preserve"> hello</w:t>
+      </w:r>
+    </w:p>
+    <w:p>
       <w:bookmarkStart w:id="0" w:name="_GoBack"/>
       <w:bookmarkEnd w:id="0"/>
     </w:p>
+    <w:p/>
     <w:p/>
     <w:sectPr>
       <w:pgSz w:w="12240" w:h="15840"/>
